--- a/文献摘要.docx
+++ b/文献摘要.docx
@@ -33,8 +33,6 @@
       <w:r>
         <w:t>-learning</w:t>
       </w:r>
-      <w:bookmarkStart w:id="0" w:name="_GoBack"/>
-      <w:bookmarkEnd w:id="0"/>
       <w:r>
         <w:rPr>
           <w:rFonts w:hint="eastAsia"/>
@@ -42,13 +40,7 @@
         <w:t>）</w:t>
       </w:r>
     </w:p>
-    <w:p>
-      <w:pPr>
-        <w:rPr>
-          <w:rFonts w:hint="eastAsia"/>
-        </w:rPr>
-      </w:pPr>
-    </w:p>
+    <w:p/>
     <w:p>
       <w:r>
         <w:rPr>
@@ -63,25 +55,14 @@
         <w:pStyle w:val="1"/>
         <w:rPr>
           <w:rStyle w:val="fontstyle01"/>
+          <w:rFonts w:hint="eastAsia"/>
         </w:rPr>
       </w:pPr>
       <w:r>
         <w:rPr>
           <w:rStyle w:val="fontstyle01"/>
         </w:rPr>
-        <w:t>Mobile computing devices in higher education: Student perspectives on</w:t>
-      </w:r>
-      <w:r>
-        <w:rPr>
-          <w:rStyle w:val="fontstyle01"/>
-        </w:rPr>
-        <w:t xml:space="preserve"> </w:t>
-      </w:r>
-      <w:r>
-        <w:rPr>
-          <w:rStyle w:val="fontstyle01"/>
-        </w:rPr>
-        <w:t>learning with cellphones, smartphones &amp; social media</w:t>
+        <w:t>Mobile computing devices in higher education: Student perspectives on learning with cellphones, smartphones &amp; social media</w:t>
       </w:r>
     </w:p>
     <w:p>
@@ -100,13 +81,8 @@
         </w:rPr>
         <w:t xml:space="preserve">oanne </w:t>
       </w:r>
-      <w:proofErr w:type="spellStart"/>
-      <w:r>
-        <w:t>Gikas</w:t>
-      </w:r>
-      <w:proofErr w:type="spellEnd"/>
-      <w:r>
-        <w:t xml:space="preserve"> </w:t>
+      <w:r>
+        <w:t xml:space="preserve">Gikas </w:t>
       </w:r>
       <w:r>
         <w:rPr>
@@ -121,11 +97,7 @@
         <w:t>Michael</w:t>
       </w:r>
       <w:r>
-        <w:t xml:space="preserve"> </w:t>
-      </w:r>
-      <w:proofErr w:type="spellStart"/>
-      <w:r>
-        <w:t>M.G</w:t>
+        <w:t xml:space="preserve"> M.G</w:t>
       </w:r>
       <w:r>
         <w:rPr>
@@ -133,7 +105,6 @@
         </w:rPr>
         <w:t>rant</w:t>
       </w:r>
-      <w:proofErr w:type="spellEnd"/>
       <w:r>
         <w:rPr>
           <w:rFonts w:hint="eastAsia"/>
@@ -203,31 +174,882 @@
     </w:p>
     <w:p/>
     <w:p>
+      <w:r>
+        <w:rPr>
+          <w:rFonts w:hint="eastAsia"/>
+        </w:rPr>
+        <w:t>现代计算机技术以及网络技术让学者能够更加精准快速的找到自己想要的信息，搜索引擎以及</w:t>
+      </w:r>
+      <w:r>
+        <w:rPr>
+          <w:rFonts w:hint="eastAsia"/>
+        </w:rPr>
+        <w:t>4</w:t>
+      </w:r>
+      <w:r>
+        <w:t>G</w:t>
+      </w:r>
+      <w:r>
+        <w:rPr>
+          <w:rFonts w:hint="eastAsia"/>
+        </w:rPr>
+        <w:t>移动网络技术的普及让人们随时随地都可以进行精准学习</w:t>
+      </w:r>
+    </w:p>
+    <w:p/>
+    <w:p/>
+    <w:p>
       <w:pPr>
-        <w:rPr>
+        <w:pStyle w:val="1"/>
+        <w:rPr>
+          <w:rStyle w:val="fontstyle01"/>
           <w:rFonts w:hint="eastAsia"/>
         </w:rPr>
       </w:pPr>
       <w:r>
         <w:rPr>
-          <w:rFonts w:hint="eastAsia"/>
-        </w:rPr>
-        <w:t>现代计算机技术以及网络技术让学者能够更加精准快速的找到自己想要的信息，搜索引擎以及</w:t>
-      </w:r>
-      <w:r>
-        <w:rPr>
-          <w:rFonts w:hint="eastAsia"/>
-        </w:rPr>
-        <w:t>4</w:t>
-      </w:r>
-      <w:r>
-        <w:t>G</w:t>
-      </w:r>
-      <w:r>
-        <w:rPr>
-          <w:rFonts w:hint="eastAsia"/>
-        </w:rPr>
-        <w:t>移动网络技术的普及让人们随时随地都可以进行精准学习</w:t>
+          <w:rStyle w:val="fontstyle01"/>
+          <w:rFonts w:hint="eastAsia"/>
+        </w:rPr>
+        <w:t>企业内部培训移动学习平台</w:t>
+      </w:r>
+    </w:p>
+    <w:p>
+      <w:r>
+        <w:rPr>
+          <w:rFonts w:hint="eastAsia"/>
+        </w:rPr>
+        <w:t>大型企业的内部人员培训也是一个非常复杂的过程，经过多年发展以及现代智能设备以及移动互联技术的</w:t>
+      </w:r>
+      <w:r>
+        <w:rPr>
+          <w:rFonts w:hint="eastAsia"/>
+        </w:rPr>
+        <w:t>普及，已经出现了成熟的基于智能设备以及移动互联技术的培训模式。</w:t>
+      </w:r>
+    </w:p>
+    <w:p/>
+    <w:p/>
+    <w:p>
+      <w:pPr>
+        <w:pStyle w:val="1"/>
+        <w:rPr>
+          <w:rStyle w:val="fontstyle01"/>
+          <w:rFonts w:hint="eastAsia"/>
+        </w:rPr>
+      </w:pPr>
+      <w:r>
+        <w:rPr>
+          <w:rStyle w:val="fontstyle01"/>
+          <w:rFonts w:hint="eastAsia"/>
+        </w:rPr>
+        <w:t>SaaS</w:t>
+      </w:r>
+    </w:p>
+    <w:p>
+      <w:r>
+        <w:rPr>
+          <w:rFonts w:hint="eastAsia"/>
+        </w:rPr>
+        <w:t>SaaS</w:t>
+      </w:r>
+      <w:r>
+        <w:rPr>
+          <w:rFonts w:hint="eastAsia"/>
+        </w:rPr>
+        <w:t>是</w:t>
+      </w:r>
+      <w:r>
+        <w:rPr>
+          <w:rFonts w:hint="eastAsia"/>
+        </w:rPr>
+        <w:t>Software-as-a-Service</w:t>
+      </w:r>
+      <w:r>
+        <w:rPr>
+          <w:rFonts w:hint="eastAsia"/>
+        </w:rPr>
+        <w:t>（软件即服务）的简称，随着互联网技术的发展和应用软件的成熟，</w:t>
+      </w:r>
+      <w:r>
+        <w:rPr>
+          <w:rFonts w:hint="eastAsia"/>
+        </w:rPr>
+        <w:t xml:space="preserve"> </w:t>
+      </w:r>
+      <w:r>
+        <w:rPr>
+          <w:rFonts w:hint="eastAsia"/>
+        </w:rPr>
+        <w:t>在</w:t>
+      </w:r>
+      <w:r>
+        <w:rPr>
+          <w:rFonts w:hint="eastAsia"/>
+        </w:rPr>
+        <w:t>21</w:t>
+      </w:r>
+      <w:r>
+        <w:rPr>
+          <w:rFonts w:hint="eastAsia"/>
+        </w:rPr>
+        <w:t>世纪开始兴起的一种完全创新的软件应用模式。它与“</w:t>
+      </w:r>
+      <w:r>
+        <w:rPr>
+          <w:rFonts w:hint="eastAsia"/>
+        </w:rPr>
+        <w:t>on-demand software</w:t>
+      </w:r>
+      <w:r>
+        <w:rPr>
+          <w:rFonts w:hint="eastAsia"/>
+        </w:rPr>
+        <w:t>”（按需软件</w:t>
+      </w:r>
+      <w:r>
+        <w:rPr>
+          <w:rFonts w:hint="eastAsia"/>
+        </w:rPr>
+        <w:t>)</w:t>
+      </w:r>
+      <w:r>
+        <w:rPr>
+          <w:rFonts w:hint="eastAsia"/>
+        </w:rPr>
+        <w:t>，</w:t>
+      </w:r>
+      <w:r>
+        <w:rPr>
+          <w:rFonts w:hint="eastAsia"/>
+        </w:rPr>
+        <w:t>the application service provider(ASP</w:t>
+      </w:r>
+      <w:r>
+        <w:rPr>
+          <w:rFonts w:hint="eastAsia"/>
+        </w:rPr>
+        <w:t>，应用服务提供商</w:t>
+      </w:r>
+      <w:r>
+        <w:rPr>
+          <w:rFonts w:hint="eastAsia"/>
+        </w:rPr>
+        <w:t>)</w:t>
+      </w:r>
+      <w:r>
+        <w:rPr>
+          <w:rFonts w:hint="eastAsia"/>
+        </w:rPr>
+        <w:t>，</w:t>
+      </w:r>
+      <w:r>
+        <w:rPr>
+          <w:rFonts w:hint="eastAsia"/>
+        </w:rPr>
+        <w:t>hosted software(</w:t>
+      </w:r>
+      <w:r>
+        <w:rPr>
+          <w:rFonts w:hint="eastAsia"/>
+        </w:rPr>
+        <w:t>托管软件</w:t>
+      </w:r>
+      <w:r>
+        <w:rPr>
+          <w:rFonts w:hint="eastAsia"/>
+        </w:rPr>
+        <w:t>)</w:t>
+      </w:r>
+      <w:r>
+        <w:rPr>
+          <w:rFonts w:hint="eastAsia"/>
+        </w:rPr>
+        <w:t>所具有相似的含义。它是一种通过</w:t>
+      </w:r>
+      <w:r>
+        <w:rPr>
+          <w:rFonts w:hint="eastAsia"/>
+        </w:rPr>
+        <w:t>Internet</w:t>
+      </w:r>
+      <w:r>
+        <w:rPr>
+          <w:rFonts w:hint="eastAsia"/>
+        </w:rPr>
+        <w:t>提供软件的模式，厂商将应用软件统一部署在自己的服务器上，客户可以根据自己实际需求，通过互联网向厂商定购所需的应用软件服务，按定购的服务多少和时间长短向厂商支付费用，并通过互联网获得厂商提供的服务。用户不</w:t>
+      </w:r>
+      <w:r>
+        <w:rPr>
+          <w:rFonts w:hint="eastAsia"/>
+        </w:rPr>
+        <w:lastRenderedPageBreak/>
+        <w:t>用再购买软件，而改用向提供商租用基于</w:t>
+      </w:r>
+      <w:r>
+        <w:rPr>
+          <w:rFonts w:hint="eastAsia"/>
+        </w:rPr>
+        <w:t>Web</w:t>
+      </w:r>
+      <w:r>
+        <w:rPr>
+          <w:rFonts w:hint="eastAsia"/>
+        </w:rPr>
+        <w:t>的软件，来管理企业经营活动，且无需对软件进行维护，服务提供商会全权管理和维护软件，软件厂商在向客户提供互联网应用的同时，也提供软件的离线操作和本地数据存储，让用户随时随地都可以使用其定购的软件和服务。对于许多小型企业来说，</w:t>
+      </w:r>
+      <w:r>
+        <w:rPr>
+          <w:rFonts w:hint="eastAsia"/>
+        </w:rPr>
+        <w:t>SaaS</w:t>
+      </w:r>
+      <w:r>
+        <w:rPr>
+          <w:rFonts w:hint="eastAsia"/>
+        </w:rPr>
+        <w:t>是采用先进技术的最好途径，它消除了企业购买、构建和维护基础设施和应用程序的需要。</w:t>
+      </w:r>
+    </w:p>
+    <w:p>
+      <w:r>
+        <w:rPr>
+          <w:rFonts w:hint="eastAsia"/>
+        </w:rPr>
+        <w:t xml:space="preserve">SaaS </w:t>
+      </w:r>
+      <w:r>
+        <w:rPr>
+          <w:rFonts w:hint="eastAsia"/>
+        </w:rPr>
+        <w:t>应用软件的价格通常为“全包”费用，囊括了通常的应用软件许可证费、软件维护费以及技术支持费，将其统一为每个用户的月度租用费。</w:t>
+      </w:r>
+      <w:r>
+        <w:rPr>
+          <w:rFonts w:hint="eastAsia"/>
+        </w:rPr>
+        <w:t xml:space="preserve"> </w:t>
+      </w:r>
+      <w:r>
+        <w:rPr>
+          <w:rFonts w:hint="eastAsia"/>
+        </w:rPr>
+        <w:t>对于广大中小型企业来说，</w:t>
+      </w:r>
+      <w:r>
+        <w:rPr>
+          <w:rFonts w:hint="eastAsia"/>
+        </w:rPr>
+        <w:t>SaaS</w:t>
+      </w:r>
+      <w:r>
+        <w:rPr>
+          <w:rFonts w:hint="eastAsia"/>
+        </w:rPr>
+        <w:t>是采用先进技术实施信息化的最好途径。但</w:t>
+      </w:r>
+      <w:r>
+        <w:rPr>
+          <w:rFonts w:hint="eastAsia"/>
+        </w:rPr>
+        <w:t>SaaS</w:t>
+      </w:r>
+      <w:r>
+        <w:rPr>
+          <w:rFonts w:hint="eastAsia"/>
+        </w:rPr>
+        <w:t>绝不仅仅适用于中小型企业，所有规模的企业都可以从</w:t>
+      </w:r>
+      <w:r>
+        <w:rPr>
+          <w:rFonts w:hint="eastAsia"/>
+        </w:rPr>
+        <w:t>SaaS</w:t>
+      </w:r>
+      <w:r>
+        <w:rPr>
+          <w:rFonts w:hint="eastAsia"/>
+        </w:rPr>
+        <w:t>中获利。</w:t>
+      </w:r>
+    </w:p>
+    <w:p>
+      <w:pPr>
+        <w:rPr>
+          <w:rFonts w:hint="eastAsia"/>
+        </w:rPr>
+      </w:pPr>
+      <w:r>
+        <w:rPr>
+          <w:rFonts w:hint="eastAsia"/>
+        </w:rPr>
+        <w:t>最早的应用服务提供商（</w:t>
+      </w:r>
+      <w:r>
+        <w:rPr>
+          <w:rFonts w:hint="eastAsia"/>
+        </w:rPr>
+        <w:t>Application Service provider, ASP</w:t>
+      </w:r>
+      <w:r>
+        <w:rPr>
+          <w:rFonts w:hint="eastAsia"/>
+        </w:rPr>
+        <w:t>）厂商是</w:t>
+      </w:r>
+      <w:r>
+        <w:rPr>
+          <w:rFonts w:hint="eastAsia"/>
+        </w:rPr>
+        <w:t>Salesforce</w:t>
+      </w:r>
+      <w:r>
+        <w:rPr>
+          <w:rFonts w:hint="eastAsia"/>
+        </w:rPr>
+        <w:t>和</w:t>
+      </w:r>
+      <w:r>
+        <w:rPr>
+          <w:rFonts w:hint="eastAsia"/>
+        </w:rPr>
+        <w:t>Netsuite</w:t>
+      </w:r>
+      <w:r>
+        <w:rPr>
+          <w:rFonts w:hint="eastAsia"/>
+        </w:rPr>
+        <w:t>，其后还有一批跟随企业，这些厂商创业时都专注于客户关系管理（</w:t>
+      </w:r>
+      <w:r>
+        <w:rPr>
+          <w:rFonts w:hint="eastAsia"/>
+        </w:rPr>
+        <w:t>CRM</w:t>
+      </w:r>
+      <w:r>
+        <w:rPr>
+          <w:rFonts w:hint="eastAsia"/>
+        </w:rPr>
+        <w:t>）的在线化，但是</w:t>
+      </w:r>
+      <w:r>
+        <w:rPr>
+          <w:rFonts w:hint="eastAsia"/>
+        </w:rPr>
+        <w:t>ASP</w:t>
+      </w:r>
+      <w:r>
+        <w:rPr>
+          <w:rFonts w:hint="eastAsia"/>
+        </w:rPr>
+        <w:t>厂商很快遭遇互联网泡沫破裂，风险资本撤离互联网企业，大批</w:t>
+      </w:r>
+      <w:r>
+        <w:rPr>
+          <w:rFonts w:hint="eastAsia"/>
+        </w:rPr>
+        <w:t>ASP</w:t>
+      </w:r>
+      <w:r>
+        <w:rPr>
+          <w:rFonts w:hint="eastAsia"/>
+        </w:rPr>
+        <w:t>厂商破产。</w:t>
+      </w:r>
+      <w:r>
+        <w:rPr>
+          <w:rFonts w:hint="eastAsia"/>
+        </w:rPr>
+        <w:t xml:space="preserve">2003 </w:t>
+      </w:r>
+      <w:r>
+        <w:rPr>
+          <w:rFonts w:hint="eastAsia"/>
+        </w:rPr>
+        <w:t>年</w:t>
+      </w:r>
+      <w:r>
+        <w:rPr>
+          <w:rFonts w:hint="eastAsia"/>
+        </w:rPr>
+        <w:t>Sun</w:t>
+      </w:r>
+      <w:r>
+        <w:rPr>
+          <w:rFonts w:hint="eastAsia"/>
+        </w:rPr>
+        <w:t>推出</w:t>
+      </w:r>
+      <w:r>
+        <w:rPr>
+          <w:rFonts w:hint="eastAsia"/>
+        </w:rPr>
+        <w:t>J2EE</w:t>
+      </w:r>
+      <w:r>
+        <w:rPr>
+          <w:rFonts w:hint="eastAsia"/>
+        </w:rPr>
+        <w:t>技术，</w:t>
+      </w:r>
+      <w:r>
+        <w:rPr>
+          <w:rFonts w:hint="eastAsia"/>
+        </w:rPr>
+        <w:t xml:space="preserve"> </w:t>
+      </w:r>
+      <w:r>
+        <w:rPr>
+          <w:rFonts w:hint="eastAsia"/>
+        </w:rPr>
+        <w:t>微软推出</w:t>
+      </w:r>
+      <w:r>
+        <w:rPr>
+          <w:rFonts w:hint="eastAsia"/>
+        </w:rPr>
+        <w:t>.NET</w:t>
+      </w:r>
+      <w:r>
+        <w:rPr>
+          <w:rFonts w:hint="eastAsia"/>
+        </w:rPr>
+        <w:t>技术，</w:t>
+      </w:r>
+      <w:r>
+        <w:rPr>
+          <w:rFonts w:hint="eastAsia"/>
+        </w:rPr>
+        <w:t xml:space="preserve"> </w:t>
+      </w:r>
+      <w:r>
+        <w:rPr>
+          <w:rFonts w:hint="eastAsia"/>
+        </w:rPr>
+        <w:t>以前只能通过桌面应用才能实现的功能可以通过基于网页的技术实现。</w:t>
+      </w:r>
+      <w:r>
+        <w:rPr>
+          <w:rFonts w:hint="eastAsia"/>
+        </w:rPr>
+        <w:t xml:space="preserve"> </w:t>
+      </w:r>
+      <w:r>
+        <w:rPr>
+          <w:rFonts w:hint="eastAsia"/>
+        </w:rPr>
+        <w:t>以</w:t>
+      </w:r>
+      <w:r>
+        <w:rPr>
+          <w:rFonts w:hint="eastAsia"/>
+        </w:rPr>
+        <w:t>Salesforce</w:t>
+      </w:r>
+      <w:r>
+        <w:rPr>
+          <w:rFonts w:hint="eastAsia"/>
+        </w:rPr>
+        <w:t>为首的多个企业推出了功能强大、用户体验良好的企业级产品。公平的说，</w:t>
+      </w:r>
+      <w:r>
+        <w:rPr>
+          <w:rFonts w:hint="eastAsia"/>
+        </w:rPr>
+        <w:t>SaaS</w:t>
+      </w:r>
+      <w:r>
+        <w:rPr>
+          <w:rFonts w:hint="eastAsia"/>
+        </w:rPr>
+        <w:t>和</w:t>
+      </w:r>
+      <w:r>
+        <w:rPr>
+          <w:rFonts w:hint="eastAsia"/>
+        </w:rPr>
+        <w:t>ASP</w:t>
+      </w:r>
+      <w:r>
+        <w:rPr>
+          <w:rFonts w:hint="eastAsia"/>
+        </w:rPr>
+        <w:t>的差异一直就比较模糊，它们的区别有各种各样的说法，但提出</w:t>
+      </w:r>
+      <w:r>
+        <w:rPr>
+          <w:rFonts w:hint="eastAsia"/>
+        </w:rPr>
+        <w:t>ASP</w:t>
+      </w:r>
+      <w:r>
+        <w:rPr>
+          <w:rFonts w:hint="eastAsia"/>
+        </w:rPr>
+        <w:t>概念的厂商已经不多了。其实概念到还是次要的，最主要的是在线软件模式的技术已经变得成熟。</w:t>
+      </w:r>
+      <w:r>
+        <w:rPr>
+          <w:rFonts w:hint="eastAsia"/>
+        </w:rPr>
+        <w:t>2003</w:t>
+      </w:r>
+      <w:r>
+        <w:rPr>
+          <w:rFonts w:hint="eastAsia"/>
+        </w:rPr>
+        <w:t>年后，随着美国</w:t>
+      </w:r>
+      <w:r>
+        <w:rPr>
+          <w:rFonts w:hint="eastAsia"/>
+        </w:rPr>
+        <w:t>Salesforce</w:t>
+      </w:r>
+      <w:r>
+        <w:rPr>
+          <w:rFonts w:hint="eastAsia"/>
+        </w:rPr>
+        <w:t>、</w:t>
+      </w:r>
+      <w:r>
+        <w:rPr>
+          <w:rFonts w:hint="eastAsia"/>
+        </w:rPr>
+        <w:t>WebEx Communication</w:t>
+      </w:r>
+      <w:r>
+        <w:rPr>
+          <w:rFonts w:hint="eastAsia"/>
+        </w:rPr>
+        <w:t>、</w:t>
+      </w:r>
+      <w:r>
+        <w:rPr>
+          <w:rFonts w:hint="eastAsia"/>
+        </w:rPr>
+        <w:t>Digital Insight</w:t>
+      </w:r>
+      <w:r>
+        <w:rPr>
+          <w:rFonts w:hint="eastAsia"/>
+        </w:rPr>
+        <w:t>等企业</w:t>
+      </w:r>
+      <w:r>
+        <w:rPr>
+          <w:rFonts w:hint="eastAsia"/>
+        </w:rPr>
+        <w:t>SaaS</w:t>
+      </w:r>
+      <w:r>
+        <w:rPr>
+          <w:rFonts w:hint="eastAsia"/>
+        </w:rPr>
+        <w:t>模式的成功，国内厂商也开始了追赶模仿之路。</w:t>
+      </w:r>
+      <w:r>
+        <w:rPr>
+          <w:rFonts w:hint="eastAsia"/>
+        </w:rPr>
+        <w:t>Microsoft</w:t>
+      </w:r>
+      <w:r>
+        <w:rPr>
+          <w:rFonts w:hint="eastAsia"/>
+        </w:rPr>
+        <w:t>、</w:t>
+      </w:r>
+      <w:r>
+        <w:rPr>
+          <w:rFonts w:hint="eastAsia"/>
+        </w:rPr>
+        <w:t>Google</w:t>
+      </w:r>
+      <w:r>
+        <w:rPr>
+          <w:rFonts w:hint="eastAsia"/>
+        </w:rPr>
+        <w:t>、</w:t>
+      </w:r>
+      <w:r>
+        <w:rPr>
+          <w:rFonts w:hint="eastAsia"/>
+        </w:rPr>
+        <w:t>IBM</w:t>
+      </w:r>
+      <w:r>
+        <w:rPr>
+          <w:rFonts w:hint="eastAsia"/>
+        </w:rPr>
+        <w:t>、</w:t>
+      </w:r>
+      <w:r>
+        <w:rPr>
+          <w:rFonts w:hint="eastAsia"/>
+        </w:rPr>
+        <w:t>Oracle</w:t>
+      </w:r>
+      <w:r>
+        <w:rPr>
+          <w:rFonts w:hint="eastAsia"/>
+        </w:rPr>
+        <w:t>等</w:t>
+      </w:r>
+      <w:r>
+        <w:rPr>
+          <w:rFonts w:hint="eastAsia"/>
+        </w:rPr>
+        <w:t>IT</w:t>
+      </w:r>
+      <w:r>
+        <w:rPr>
+          <w:rFonts w:hint="eastAsia"/>
+        </w:rPr>
+        <w:t>界巨头们也都已悄然抢滩中国</w:t>
+      </w:r>
+      <w:r>
+        <w:rPr>
+          <w:rFonts w:hint="eastAsia"/>
+        </w:rPr>
+        <w:t>SaaS</w:t>
+      </w:r>
+      <w:r>
+        <w:rPr>
+          <w:rFonts w:hint="eastAsia"/>
+        </w:rPr>
+        <w:t>市场。同时，</w:t>
+      </w:r>
+      <w:r>
+        <w:rPr>
+          <w:rFonts w:hint="eastAsia"/>
+        </w:rPr>
+        <w:t>SaaS</w:t>
+      </w:r>
+      <w:r>
+        <w:rPr>
+          <w:rFonts w:hint="eastAsia"/>
+        </w:rPr>
+        <w:t>正在深入的细化和发展，除了</w:t>
+      </w:r>
+      <w:r>
+        <w:rPr>
+          <w:rFonts w:hint="eastAsia"/>
+        </w:rPr>
+        <w:t>CRM</w:t>
+      </w:r>
+      <w:r>
+        <w:rPr>
+          <w:rFonts w:hint="eastAsia"/>
+        </w:rPr>
+        <w:t>之外，</w:t>
+      </w:r>
+      <w:r>
+        <w:rPr>
+          <w:rFonts w:hint="eastAsia"/>
+        </w:rPr>
+        <w:t>ERP</w:t>
+      </w:r>
+      <w:r>
+        <w:rPr>
+          <w:rFonts w:hint="eastAsia"/>
+        </w:rPr>
+        <w:t>、</w:t>
+      </w:r>
+      <w:r>
+        <w:rPr>
+          <w:rFonts w:hint="eastAsia"/>
+        </w:rPr>
+        <w:t>eHR</w:t>
+      </w:r>
+      <w:r>
+        <w:rPr>
+          <w:rFonts w:hint="eastAsia"/>
+        </w:rPr>
+        <w:t>、</w:t>
+      </w:r>
+      <w:r>
+        <w:rPr>
+          <w:rFonts w:hint="eastAsia"/>
+        </w:rPr>
+        <w:t>SCM</w:t>
+      </w:r>
+      <w:r>
+        <w:rPr>
+          <w:rFonts w:hint="eastAsia"/>
+        </w:rPr>
+        <w:t>等系统也都开始</w:t>
+      </w:r>
+      <w:r>
+        <w:rPr>
+          <w:rFonts w:hint="eastAsia"/>
+        </w:rPr>
+        <w:t>SaaS</w:t>
+      </w:r>
+      <w:r>
+        <w:rPr>
+          <w:rFonts w:hint="eastAsia"/>
+        </w:rPr>
+        <w:t>化。</w:t>
+      </w:r>
+      <w:r>
+        <w:rPr>
+          <w:rFonts w:hint="eastAsia"/>
+        </w:rPr>
+        <w:t xml:space="preserve">2008 </w:t>
+      </w:r>
+      <w:r>
+        <w:rPr>
+          <w:rFonts w:hint="eastAsia"/>
+        </w:rPr>
+        <w:t>年前，</w:t>
+      </w:r>
+      <w:r>
+        <w:rPr>
+          <w:rFonts w:hint="eastAsia"/>
+        </w:rPr>
+        <w:t xml:space="preserve">IDC </w:t>
+      </w:r>
+      <w:r>
+        <w:rPr>
+          <w:rFonts w:hint="eastAsia"/>
+        </w:rPr>
+        <w:t>将</w:t>
+      </w:r>
+      <w:r>
+        <w:rPr>
+          <w:rFonts w:hint="eastAsia"/>
+        </w:rPr>
+        <w:t xml:space="preserve">SaaS </w:t>
+      </w:r>
+      <w:r>
+        <w:rPr>
+          <w:rFonts w:hint="eastAsia"/>
+        </w:rPr>
+        <w:t>分为两大组成类别：托管应用管理</w:t>
+      </w:r>
+      <w:r>
+        <w:rPr>
+          <w:rFonts w:hint="eastAsia"/>
+        </w:rPr>
+        <w:t xml:space="preserve"> (hosted AM) </w:t>
+      </w:r>
+      <w:r>
+        <w:rPr>
+          <w:rFonts w:hint="eastAsia"/>
+        </w:rPr>
+        <w:t>－</w:t>
+      </w:r>
+      <w:r>
+        <w:rPr>
+          <w:rFonts w:hint="eastAsia"/>
+        </w:rPr>
+        <w:t xml:space="preserve"> </w:t>
+      </w:r>
+      <w:r>
+        <w:rPr>
+          <w:rFonts w:hint="eastAsia"/>
+        </w:rPr>
+        <w:t>以前称作应用服务提供</w:t>
+      </w:r>
+      <w:r>
+        <w:rPr>
+          <w:rFonts w:hint="eastAsia"/>
+        </w:rPr>
+        <w:t xml:space="preserve"> (ASP)</w:t>
+      </w:r>
+      <w:r>
+        <w:rPr>
+          <w:rFonts w:hint="eastAsia"/>
+        </w:rPr>
+        <w:t>，以及“按需定制软件”，即</w:t>
+      </w:r>
+      <w:r>
+        <w:rPr>
+          <w:rFonts w:hint="eastAsia"/>
+        </w:rPr>
+        <w:t xml:space="preserve"> SaaS </w:t>
+      </w:r>
+      <w:r>
+        <w:rPr>
+          <w:rFonts w:hint="eastAsia"/>
+        </w:rPr>
+        <w:t>的同义词。从</w:t>
+      </w:r>
+      <w:r>
+        <w:rPr>
+          <w:rFonts w:hint="eastAsia"/>
+        </w:rPr>
+        <w:t xml:space="preserve"> 2009 </w:t>
+      </w:r>
+      <w:r>
+        <w:rPr>
+          <w:rFonts w:hint="eastAsia"/>
+        </w:rPr>
+        <w:t>年起，托管应用管理已作为</w:t>
+      </w:r>
+      <w:r>
+        <w:rPr>
+          <w:rFonts w:hint="eastAsia"/>
+        </w:rPr>
+        <w:t>IDC</w:t>
+      </w:r>
+      <w:r>
+        <w:rPr>
+          <w:rFonts w:hint="eastAsia"/>
+        </w:rPr>
+        <w:t>应用外包计划的一部分，而按需定制软件以及</w:t>
+      </w:r>
+      <w:r>
+        <w:rPr>
+          <w:rFonts w:hint="eastAsia"/>
+        </w:rPr>
+        <w:t xml:space="preserve"> SaaS </w:t>
+      </w:r>
+      <w:r>
+        <w:rPr>
+          <w:rFonts w:hint="eastAsia"/>
+        </w:rPr>
+        <w:t>被视为相同的交付模式对待。</w:t>
+      </w:r>
+      <w:bookmarkStart w:id="0" w:name="_GoBack"/>
+      <w:bookmarkEnd w:id="0"/>
+      <w:r>
+        <w:rPr>
+          <w:rFonts w:hint="eastAsia"/>
+        </w:rPr>
+        <w:t>2010</w:t>
+      </w:r>
+      <w:r>
+        <w:rPr>
+          <w:rFonts w:hint="eastAsia"/>
+        </w:rPr>
+        <w:t>年，阿里巴巴宣布放弃</w:t>
+      </w:r>
+      <w:r>
+        <w:rPr>
+          <w:rFonts w:hint="eastAsia"/>
+        </w:rPr>
+        <w:t xml:space="preserve">SaaS </w:t>
+      </w:r>
+      <w:r>
+        <w:rPr>
+          <w:rFonts w:hint="eastAsia"/>
+        </w:rPr>
+        <w:t>，意味着</w:t>
+      </w:r>
+      <w:r>
+        <w:rPr>
+          <w:rFonts w:hint="eastAsia"/>
+        </w:rPr>
+        <w:t>SaaS</w:t>
+      </w:r>
+      <w:r>
+        <w:rPr>
+          <w:rFonts w:hint="eastAsia"/>
+        </w:rPr>
+        <w:t>在中国的路并不平坦。</w:t>
       </w:r>
     </w:p>
     <w:sectPr>
@@ -238,6 +1060,44 @@
     </w:sectPr>
   </w:body>
 </w:document>
+</file>
+
+<file path=word/endnotes.xml><?xml version="1.0" encoding="utf-8"?>
+<w:endnotes xmlns:wpc="http://schemas.microsoft.com/office/word/2010/wordprocessingCanvas" xmlns:mc="http://schemas.openxmlformats.org/markup-compatibility/2006" xmlns:o="urn:schemas-microsoft-com:office:office" xmlns:r="http://schemas.openxmlformats.org/officeDocument/2006/relationships" xmlns:m="http://schemas.openxmlformats.org/officeDocument/2006/math" xmlns:v="urn:schemas-microsoft-com:vml" xmlns:wp14="http://schemas.microsoft.com/office/word/2010/wordprocessingDrawing" xmlns:wp="http://schemas.openxmlformats.org/drawingml/2006/wordprocessingDrawing" xmlns:w10="urn:schemas-microsoft-com:office:word" xmlns:w="http://schemas.openxmlformats.org/wordprocessingml/2006/main" xmlns:w14="http://schemas.microsoft.com/office/word/2010/wordml" xmlns:w15="http://schemas.microsoft.com/office/word/2012/wordml" xmlns:wpg="http://schemas.microsoft.com/office/word/2010/wordprocessingGroup" xmlns:wpi="http://schemas.microsoft.com/office/word/2010/wordprocessingInk" xmlns:wne="http://schemas.microsoft.com/office/word/2006/wordml" xmlns:wps="http://schemas.microsoft.com/office/word/2010/wordprocessingShape" mc:Ignorable="w14 w15 wp14">
+  <w:endnote w:type="separator" w:id="-1">
+    <w:p>
+      <w:r>
+        <w:separator/>
+      </w:r>
+    </w:p>
+  </w:endnote>
+  <w:endnote w:type="continuationSeparator" w:id="0">
+    <w:p>
+      <w:r>
+        <w:continuationSeparator/>
+      </w:r>
+    </w:p>
+  </w:endnote>
+</w:endnotes>
+</file>
+
+<file path=word/footnotes.xml><?xml version="1.0" encoding="utf-8"?>
+<w:footnotes xmlns:wpc="http://schemas.microsoft.com/office/word/2010/wordprocessingCanvas" xmlns:mc="http://schemas.openxmlformats.org/markup-compatibility/2006" xmlns:o="urn:schemas-microsoft-com:office:office" xmlns:r="http://schemas.openxmlformats.org/officeDocument/2006/relationships" xmlns:m="http://schemas.openxmlformats.org/officeDocument/2006/math" xmlns:v="urn:schemas-microsoft-com:vml" xmlns:wp14="http://schemas.microsoft.com/office/word/2010/wordprocessingDrawing" xmlns:wp="http://schemas.openxmlformats.org/drawingml/2006/wordprocessingDrawing" xmlns:w10="urn:schemas-microsoft-com:office:word" xmlns:w="http://schemas.openxmlformats.org/wordprocessingml/2006/main" xmlns:w14="http://schemas.microsoft.com/office/word/2010/wordml" xmlns:w15="http://schemas.microsoft.com/office/word/2012/wordml" xmlns:wpg="http://schemas.microsoft.com/office/word/2010/wordprocessingGroup" xmlns:wpi="http://schemas.microsoft.com/office/word/2010/wordprocessingInk" xmlns:wne="http://schemas.microsoft.com/office/word/2006/wordml" xmlns:wps="http://schemas.microsoft.com/office/word/2010/wordprocessingShape" mc:Ignorable="w14 w15 wp14">
+  <w:footnote w:type="separator" w:id="-1">
+    <w:p>
+      <w:r>
+        <w:separator/>
+      </w:r>
+    </w:p>
+  </w:footnote>
+  <w:footnote w:type="continuationSeparator" w:id="0">
+    <w:p>
+      <w:r>
+        <w:continuationSeparator/>
+      </w:r>
+    </w:p>
+  </w:footnote>
+</w:footnotes>
 </file>
 
 <file path=word/styles.xml><?xml version="1.0" encoding="utf-8"?>
@@ -713,6 +1573,71 @@
       <w:szCs w:val="44"/>
     </w:rPr>
   </w:style>
+  <w:style w:type="paragraph" w:styleId="a3">
+    <w:name w:val="header"/>
+    <w:basedOn w:val="a"/>
+    <w:link w:val="Char"/>
+    <w:uiPriority w:val="99"/>
+    <w:unhideWhenUsed/>
+    <w:rsid w:val="00AF2C1C"/>
+    <w:pPr>
+      <w:pBdr>
+        <w:bottom w:val="single" w:sz="6" w:space="1" w:color="auto"/>
+      </w:pBdr>
+      <w:tabs>
+        <w:tab w:val="center" w:pos="4153"/>
+        <w:tab w:val="right" w:pos="8306"/>
+      </w:tabs>
+      <w:snapToGrid w:val="0"/>
+      <w:jc w:val="center"/>
+    </w:pPr>
+    <w:rPr>
+      <w:sz w:val="18"/>
+      <w:szCs w:val="18"/>
+    </w:rPr>
+  </w:style>
+  <w:style w:type="character" w:customStyle="1" w:styleId="Char">
+    <w:name w:val="页眉 Char"/>
+    <w:basedOn w:val="a0"/>
+    <w:link w:val="a3"/>
+    <w:uiPriority w:val="99"/>
+    <w:rsid w:val="00AF2C1C"/>
+    <w:rPr>
+      <w:sz w:val="18"/>
+      <w:szCs w:val="18"/>
+    </w:rPr>
+  </w:style>
+  <w:style w:type="paragraph" w:styleId="a4">
+    <w:name w:val="footer"/>
+    <w:basedOn w:val="a"/>
+    <w:link w:val="Char0"/>
+    <w:uiPriority w:val="99"/>
+    <w:unhideWhenUsed/>
+    <w:rsid w:val="00AF2C1C"/>
+    <w:pPr>
+      <w:tabs>
+        <w:tab w:val="center" w:pos="4153"/>
+        <w:tab w:val="right" w:pos="8306"/>
+      </w:tabs>
+      <w:snapToGrid w:val="0"/>
+      <w:jc w:val="left"/>
+    </w:pPr>
+    <w:rPr>
+      <w:sz w:val="18"/>
+      <w:szCs w:val="18"/>
+    </w:rPr>
+  </w:style>
+  <w:style w:type="character" w:customStyle="1" w:styleId="Char0">
+    <w:name w:val="页脚 Char"/>
+    <w:basedOn w:val="a0"/>
+    <w:link w:val="a4"/>
+    <w:uiPriority w:val="99"/>
+    <w:rsid w:val="00AF2C1C"/>
+    <w:rPr>
+      <w:sz w:val="18"/>
+      <w:szCs w:val="18"/>
+    </w:rPr>
+  </w:style>
 </w:styles>
 </file>
 

--- a/文献摘要.docx
+++ b/文献摘要.docx
@@ -474,583 +474,597 @@
       </w:r>
     </w:p>
     <w:p>
+      <w:r>
+        <w:rPr>
+          <w:rFonts w:hint="eastAsia"/>
+        </w:rPr>
+        <w:t>最早的应用服务提供商（</w:t>
+      </w:r>
+      <w:r>
+        <w:rPr>
+          <w:rFonts w:hint="eastAsia"/>
+        </w:rPr>
+        <w:t>Application Service provider, ASP</w:t>
+      </w:r>
+      <w:r>
+        <w:rPr>
+          <w:rFonts w:hint="eastAsia"/>
+        </w:rPr>
+        <w:t>）厂商是</w:t>
+      </w:r>
+      <w:r>
+        <w:rPr>
+          <w:rFonts w:hint="eastAsia"/>
+        </w:rPr>
+        <w:t>Salesforce</w:t>
+      </w:r>
+      <w:r>
+        <w:rPr>
+          <w:rFonts w:hint="eastAsia"/>
+        </w:rPr>
+        <w:t>和</w:t>
+      </w:r>
+      <w:r>
+        <w:rPr>
+          <w:rFonts w:hint="eastAsia"/>
+        </w:rPr>
+        <w:t>Netsuite</w:t>
+      </w:r>
+      <w:r>
+        <w:rPr>
+          <w:rFonts w:hint="eastAsia"/>
+        </w:rPr>
+        <w:t>，其后还有一批跟随企业，这些厂商创业时都专注于客户关系管理（</w:t>
+      </w:r>
+      <w:r>
+        <w:rPr>
+          <w:rFonts w:hint="eastAsia"/>
+        </w:rPr>
+        <w:t>CRM</w:t>
+      </w:r>
+      <w:r>
+        <w:rPr>
+          <w:rFonts w:hint="eastAsia"/>
+        </w:rPr>
+        <w:t>）的在线化，但是</w:t>
+      </w:r>
+      <w:r>
+        <w:rPr>
+          <w:rFonts w:hint="eastAsia"/>
+        </w:rPr>
+        <w:t>ASP</w:t>
+      </w:r>
+      <w:r>
+        <w:rPr>
+          <w:rFonts w:hint="eastAsia"/>
+        </w:rPr>
+        <w:t>厂商很快遭遇互联网泡沫破裂，风险资本撤离互联网企业，大批</w:t>
+      </w:r>
+      <w:r>
+        <w:rPr>
+          <w:rFonts w:hint="eastAsia"/>
+        </w:rPr>
+        <w:t>ASP</w:t>
+      </w:r>
+      <w:r>
+        <w:rPr>
+          <w:rFonts w:hint="eastAsia"/>
+        </w:rPr>
+        <w:t>厂商破产。</w:t>
+      </w:r>
+      <w:r>
+        <w:rPr>
+          <w:rFonts w:hint="eastAsia"/>
+        </w:rPr>
+        <w:t xml:space="preserve">2003 </w:t>
+      </w:r>
+      <w:r>
+        <w:rPr>
+          <w:rFonts w:hint="eastAsia"/>
+        </w:rPr>
+        <w:t>年</w:t>
+      </w:r>
+      <w:r>
+        <w:rPr>
+          <w:rFonts w:hint="eastAsia"/>
+        </w:rPr>
+        <w:t>Sun</w:t>
+      </w:r>
+      <w:r>
+        <w:rPr>
+          <w:rFonts w:hint="eastAsia"/>
+        </w:rPr>
+        <w:t>推出</w:t>
+      </w:r>
+      <w:r>
+        <w:rPr>
+          <w:rFonts w:hint="eastAsia"/>
+        </w:rPr>
+        <w:t>J2EE</w:t>
+      </w:r>
+      <w:r>
+        <w:rPr>
+          <w:rFonts w:hint="eastAsia"/>
+        </w:rPr>
+        <w:t>技术，</w:t>
+      </w:r>
+      <w:r>
+        <w:rPr>
+          <w:rFonts w:hint="eastAsia"/>
+        </w:rPr>
+        <w:t xml:space="preserve"> </w:t>
+      </w:r>
+      <w:r>
+        <w:rPr>
+          <w:rFonts w:hint="eastAsia"/>
+        </w:rPr>
+        <w:t>微软推出</w:t>
+      </w:r>
+      <w:r>
+        <w:rPr>
+          <w:rFonts w:hint="eastAsia"/>
+        </w:rPr>
+        <w:t>.NET</w:t>
+      </w:r>
+      <w:r>
+        <w:rPr>
+          <w:rFonts w:hint="eastAsia"/>
+        </w:rPr>
+        <w:t>技术，</w:t>
+      </w:r>
+      <w:r>
+        <w:rPr>
+          <w:rFonts w:hint="eastAsia"/>
+        </w:rPr>
+        <w:t xml:space="preserve"> </w:t>
+      </w:r>
+      <w:r>
+        <w:rPr>
+          <w:rFonts w:hint="eastAsia"/>
+        </w:rPr>
+        <w:t>以前只能通过桌面应用才能实现的功能可以通过基于网页的技术实现。</w:t>
+      </w:r>
+      <w:r>
+        <w:rPr>
+          <w:rFonts w:hint="eastAsia"/>
+        </w:rPr>
+        <w:t xml:space="preserve"> </w:t>
+      </w:r>
+      <w:r>
+        <w:rPr>
+          <w:rFonts w:hint="eastAsia"/>
+        </w:rPr>
+        <w:t>以</w:t>
+      </w:r>
+      <w:r>
+        <w:rPr>
+          <w:rFonts w:hint="eastAsia"/>
+        </w:rPr>
+        <w:t>Salesforce</w:t>
+      </w:r>
+      <w:r>
+        <w:rPr>
+          <w:rFonts w:hint="eastAsia"/>
+        </w:rPr>
+        <w:t>为首的多个企业推出了功能强大、用户体验良好的企业级产品。公平的说，</w:t>
+      </w:r>
+      <w:r>
+        <w:rPr>
+          <w:rFonts w:hint="eastAsia"/>
+        </w:rPr>
+        <w:t>SaaS</w:t>
+      </w:r>
+      <w:r>
+        <w:rPr>
+          <w:rFonts w:hint="eastAsia"/>
+        </w:rPr>
+        <w:t>和</w:t>
+      </w:r>
+      <w:r>
+        <w:rPr>
+          <w:rFonts w:hint="eastAsia"/>
+        </w:rPr>
+        <w:t>ASP</w:t>
+      </w:r>
+      <w:r>
+        <w:rPr>
+          <w:rFonts w:hint="eastAsia"/>
+        </w:rPr>
+        <w:t>的差异一直就比较模糊，它们的区别有各种各样的说法，但提出</w:t>
+      </w:r>
+      <w:r>
+        <w:rPr>
+          <w:rFonts w:hint="eastAsia"/>
+        </w:rPr>
+        <w:t>ASP</w:t>
+      </w:r>
+      <w:r>
+        <w:rPr>
+          <w:rFonts w:hint="eastAsia"/>
+        </w:rPr>
+        <w:t>概念的厂商已经不多了。其实概念到还是次要的，最主要的是在线软件模式的技术已经变得成熟。</w:t>
+      </w:r>
+      <w:r>
+        <w:rPr>
+          <w:rFonts w:hint="eastAsia"/>
+        </w:rPr>
+        <w:t>2003</w:t>
+      </w:r>
+      <w:r>
+        <w:rPr>
+          <w:rFonts w:hint="eastAsia"/>
+        </w:rPr>
+        <w:t>年后，随着美国</w:t>
+      </w:r>
+      <w:r>
+        <w:rPr>
+          <w:rFonts w:hint="eastAsia"/>
+        </w:rPr>
+        <w:t>Salesforce</w:t>
+      </w:r>
+      <w:r>
+        <w:rPr>
+          <w:rFonts w:hint="eastAsia"/>
+        </w:rPr>
+        <w:t>、</w:t>
+      </w:r>
+      <w:r>
+        <w:rPr>
+          <w:rFonts w:hint="eastAsia"/>
+        </w:rPr>
+        <w:t>WebEx Communication</w:t>
+      </w:r>
+      <w:r>
+        <w:rPr>
+          <w:rFonts w:hint="eastAsia"/>
+        </w:rPr>
+        <w:t>、</w:t>
+      </w:r>
+      <w:r>
+        <w:rPr>
+          <w:rFonts w:hint="eastAsia"/>
+        </w:rPr>
+        <w:t>Digital Insight</w:t>
+      </w:r>
+      <w:r>
+        <w:rPr>
+          <w:rFonts w:hint="eastAsia"/>
+        </w:rPr>
+        <w:t>等企业</w:t>
+      </w:r>
+      <w:r>
+        <w:rPr>
+          <w:rFonts w:hint="eastAsia"/>
+        </w:rPr>
+        <w:t>SaaS</w:t>
+      </w:r>
+      <w:r>
+        <w:rPr>
+          <w:rFonts w:hint="eastAsia"/>
+        </w:rPr>
+        <w:t>模式的成功，国内厂商也开始了追赶模仿之路。</w:t>
+      </w:r>
+      <w:r>
+        <w:rPr>
+          <w:rFonts w:hint="eastAsia"/>
+        </w:rPr>
+        <w:t>Microsoft</w:t>
+      </w:r>
+      <w:r>
+        <w:rPr>
+          <w:rFonts w:hint="eastAsia"/>
+        </w:rPr>
+        <w:t>、</w:t>
+      </w:r>
+      <w:r>
+        <w:rPr>
+          <w:rFonts w:hint="eastAsia"/>
+        </w:rPr>
+        <w:t>Google</w:t>
+      </w:r>
+      <w:r>
+        <w:rPr>
+          <w:rFonts w:hint="eastAsia"/>
+        </w:rPr>
+        <w:t>、</w:t>
+      </w:r>
+      <w:r>
+        <w:rPr>
+          <w:rFonts w:hint="eastAsia"/>
+        </w:rPr>
+        <w:t>IBM</w:t>
+      </w:r>
+      <w:r>
+        <w:rPr>
+          <w:rFonts w:hint="eastAsia"/>
+        </w:rPr>
+        <w:t>、</w:t>
+      </w:r>
+      <w:r>
+        <w:rPr>
+          <w:rFonts w:hint="eastAsia"/>
+        </w:rPr>
+        <w:t>Oracle</w:t>
+      </w:r>
+      <w:r>
+        <w:rPr>
+          <w:rFonts w:hint="eastAsia"/>
+        </w:rPr>
+        <w:t>等</w:t>
+      </w:r>
+      <w:r>
+        <w:rPr>
+          <w:rFonts w:hint="eastAsia"/>
+        </w:rPr>
+        <w:t>IT</w:t>
+      </w:r>
+      <w:r>
+        <w:rPr>
+          <w:rFonts w:hint="eastAsia"/>
+        </w:rPr>
+        <w:t>界巨头们也都已悄然抢滩中国</w:t>
+      </w:r>
+      <w:r>
+        <w:rPr>
+          <w:rFonts w:hint="eastAsia"/>
+        </w:rPr>
+        <w:t>SaaS</w:t>
+      </w:r>
+      <w:r>
+        <w:rPr>
+          <w:rFonts w:hint="eastAsia"/>
+        </w:rPr>
+        <w:t>市场。同时，</w:t>
+      </w:r>
+      <w:r>
+        <w:rPr>
+          <w:rFonts w:hint="eastAsia"/>
+        </w:rPr>
+        <w:t>SaaS</w:t>
+      </w:r>
+      <w:r>
+        <w:rPr>
+          <w:rFonts w:hint="eastAsia"/>
+        </w:rPr>
+        <w:t>正在深入的细化和发展，除了</w:t>
+      </w:r>
+      <w:r>
+        <w:rPr>
+          <w:rFonts w:hint="eastAsia"/>
+        </w:rPr>
+        <w:t>CRM</w:t>
+      </w:r>
+      <w:r>
+        <w:rPr>
+          <w:rFonts w:hint="eastAsia"/>
+        </w:rPr>
+        <w:t>之外，</w:t>
+      </w:r>
+      <w:r>
+        <w:rPr>
+          <w:rFonts w:hint="eastAsia"/>
+        </w:rPr>
+        <w:t>ERP</w:t>
+      </w:r>
+      <w:r>
+        <w:rPr>
+          <w:rFonts w:hint="eastAsia"/>
+        </w:rPr>
+        <w:t>、</w:t>
+      </w:r>
+      <w:r>
+        <w:rPr>
+          <w:rFonts w:hint="eastAsia"/>
+        </w:rPr>
+        <w:t>eHR</w:t>
+      </w:r>
+      <w:r>
+        <w:rPr>
+          <w:rFonts w:hint="eastAsia"/>
+        </w:rPr>
+        <w:t>、</w:t>
+      </w:r>
+      <w:r>
+        <w:rPr>
+          <w:rFonts w:hint="eastAsia"/>
+        </w:rPr>
+        <w:t>SCM</w:t>
+      </w:r>
+      <w:r>
+        <w:rPr>
+          <w:rFonts w:hint="eastAsia"/>
+        </w:rPr>
+        <w:t>等系统也都开始</w:t>
+      </w:r>
+      <w:r>
+        <w:rPr>
+          <w:rFonts w:hint="eastAsia"/>
+        </w:rPr>
+        <w:t>SaaS</w:t>
+      </w:r>
+      <w:r>
+        <w:rPr>
+          <w:rFonts w:hint="eastAsia"/>
+        </w:rPr>
+        <w:t>化。</w:t>
+      </w:r>
+      <w:r>
+        <w:rPr>
+          <w:rFonts w:hint="eastAsia"/>
+        </w:rPr>
+        <w:t xml:space="preserve">2008 </w:t>
+      </w:r>
+      <w:r>
+        <w:rPr>
+          <w:rFonts w:hint="eastAsia"/>
+        </w:rPr>
+        <w:t>年前，</w:t>
+      </w:r>
+      <w:r>
+        <w:rPr>
+          <w:rFonts w:hint="eastAsia"/>
+        </w:rPr>
+        <w:t xml:space="preserve">IDC </w:t>
+      </w:r>
+      <w:r>
+        <w:rPr>
+          <w:rFonts w:hint="eastAsia"/>
+        </w:rPr>
+        <w:t>将</w:t>
+      </w:r>
+      <w:r>
+        <w:rPr>
+          <w:rFonts w:hint="eastAsia"/>
+        </w:rPr>
+        <w:t xml:space="preserve">SaaS </w:t>
+      </w:r>
+      <w:r>
+        <w:rPr>
+          <w:rFonts w:hint="eastAsia"/>
+        </w:rPr>
+        <w:t>分为两大组成类别：托管应用管理</w:t>
+      </w:r>
+      <w:r>
+        <w:rPr>
+          <w:rFonts w:hint="eastAsia"/>
+        </w:rPr>
+        <w:t xml:space="preserve"> (hosted AM) </w:t>
+      </w:r>
+      <w:r>
+        <w:rPr>
+          <w:rFonts w:hint="eastAsia"/>
+        </w:rPr>
+        <w:t>－</w:t>
+      </w:r>
+      <w:r>
+        <w:rPr>
+          <w:rFonts w:hint="eastAsia"/>
+        </w:rPr>
+        <w:t xml:space="preserve"> </w:t>
+      </w:r>
+      <w:r>
+        <w:rPr>
+          <w:rFonts w:hint="eastAsia"/>
+        </w:rPr>
+        <w:t>以前称作应用服务提供</w:t>
+      </w:r>
+      <w:r>
+        <w:rPr>
+          <w:rFonts w:hint="eastAsia"/>
+        </w:rPr>
+        <w:t xml:space="preserve"> (ASP)</w:t>
+      </w:r>
+      <w:r>
+        <w:rPr>
+          <w:rFonts w:hint="eastAsia"/>
+        </w:rPr>
+        <w:t>，以及“按需定制软件”，即</w:t>
+      </w:r>
+      <w:r>
+        <w:rPr>
+          <w:rFonts w:hint="eastAsia"/>
+        </w:rPr>
+        <w:t xml:space="preserve"> SaaS </w:t>
+      </w:r>
+      <w:r>
+        <w:rPr>
+          <w:rFonts w:hint="eastAsia"/>
+        </w:rPr>
+        <w:t>的同义词。从</w:t>
+      </w:r>
+      <w:r>
+        <w:rPr>
+          <w:rFonts w:hint="eastAsia"/>
+        </w:rPr>
+        <w:t xml:space="preserve"> 2009 </w:t>
+      </w:r>
+      <w:r>
+        <w:rPr>
+          <w:rFonts w:hint="eastAsia"/>
+        </w:rPr>
+        <w:t>年起，托管应用管理已作为</w:t>
+      </w:r>
+      <w:r>
+        <w:rPr>
+          <w:rFonts w:hint="eastAsia"/>
+        </w:rPr>
+        <w:t>IDC</w:t>
+      </w:r>
+      <w:r>
+        <w:rPr>
+          <w:rFonts w:hint="eastAsia"/>
+        </w:rPr>
+        <w:t>应用外包计划的一部分，而按需定制软件以及</w:t>
+      </w:r>
+      <w:r>
+        <w:rPr>
+          <w:rFonts w:hint="eastAsia"/>
+        </w:rPr>
+        <w:t xml:space="preserve"> SaaS </w:t>
+      </w:r>
+      <w:r>
+        <w:rPr>
+          <w:rFonts w:hint="eastAsia"/>
+        </w:rPr>
+        <w:t>被视为相同的交付模式对待。</w:t>
+      </w:r>
+      <w:r>
+        <w:rPr>
+          <w:rFonts w:hint="eastAsia"/>
+        </w:rPr>
+        <w:t>2010</w:t>
+      </w:r>
+      <w:r>
+        <w:rPr>
+          <w:rFonts w:hint="eastAsia"/>
+        </w:rPr>
+        <w:t>年，阿里巴巴宣布放弃</w:t>
+      </w:r>
+      <w:r>
+        <w:rPr>
+          <w:rFonts w:hint="eastAsia"/>
+        </w:rPr>
+        <w:t xml:space="preserve">SaaS </w:t>
+      </w:r>
+      <w:r>
+        <w:rPr>
+          <w:rFonts w:hint="eastAsia"/>
+        </w:rPr>
+        <w:t>，意味着</w:t>
+      </w:r>
+      <w:r>
+        <w:rPr>
+          <w:rFonts w:hint="eastAsia"/>
+        </w:rPr>
+        <w:t>SaaS</w:t>
+      </w:r>
+      <w:r>
+        <w:rPr>
+          <w:rFonts w:hint="eastAsia"/>
+        </w:rPr>
+        <w:t>在中国的路并不平坦。</w:t>
+      </w:r>
+    </w:p>
+    <w:p/>
+    <w:p>
       <w:pPr>
-        <w:rPr>
-          <w:rFonts w:hint="eastAsia"/>
-        </w:rPr>
+        <w:pStyle w:val="1"/>
       </w:pPr>
       <w:r>
         <w:rPr>
           <w:rFonts w:hint="eastAsia"/>
         </w:rPr>
-        <w:t>最早的应用服务提供商（</w:t>
-      </w:r>
-      <w:r>
-        <w:rPr>
-          <w:rFonts w:hint="eastAsia"/>
-        </w:rPr>
-        <w:t>Application Service provider, ASP</w:t>
-      </w:r>
-      <w:r>
-        <w:rPr>
-          <w:rFonts w:hint="eastAsia"/>
-        </w:rPr>
-        <w:t>）厂商是</w:t>
-      </w:r>
-      <w:r>
-        <w:rPr>
-          <w:rFonts w:hint="eastAsia"/>
-        </w:rPr>
-        <w:t>Salesforce</w:t>
-      </w:r>
-      <w:r>
-        <w:rPr>
-          <w:rFonts w:hint="eastAsia"/>
-        </w:rPr>
-        <w:t>和</w:t>
-      </w:r>
-      <w:r>
-        <w:rPr>
-          <w:rFonts w:hint="eastAsia"/>
-        </w:rPr>
-        <w:t>Netsuite</w:t>
-      </w:r>
-      <w:r>
-        <w:rPr>
-          <w:rFonts w:hint="eastAsia"/>
-        </w:rPr>
-        <w:t>，其后还有一批跟随企业，这些厂商创业时都专注于客户关系管理（</w:t>
-      </w:r>
-      <w:r>
-        <w:rPr>
-          <w:rFonts w:hint="eastAsia"/>
-        </w:rPr>
-        <w:t>CRM</w:t>
-      </w:r>
-      <w:r>
-        <w:rPr>
-          <w:rFonts w:hint="eastAsia"/>
-        </w:rPr>
-        <w:t>）的在线化，但是</w:t>
-      </w:r>
-      <w:r>
-        <w:rPr>
-          <w:rFonts w:hint="eastAsia"/>
-        </w:rPr>
-        <w:t>ASP</w:t>
-      </w:r>
-      <w:r>
-        <w:rPr>
-          <w:rFonts w:hint="eastAsia"/>
-        </w:rPr>
-        <w:t>厂商很快遭遇互联网泡沫破裂，风险资本撤离互联网企业，大批</w:t>
-      </w:r>
-      <w:r>
-        <w:rPr>
-          <w:rFonts w:hint="eastAsia"/>
-        </w:rPr>
-        <w:t>ASP</w:t>
-      </w:r>
-      <w:r>
-        <w:rPr>
-          <w:rFonts w:hint="eastAsia"/>
-        </w:rPr>
-        <w:t>厂商破产。</w:t>
-      </w:r>
-      <w:r>
-        <w:rPr>
-          <w:rFonts w:hint="eastAsia"/>
-        </w:rPr>
-        <w:t xml:space="preserve">2003 </w:t>
-      </w:r>
-      <w:r>
-        <w:rPr>
-          <w:rFonts w:hint="eastAsia"/>
-        </w:rPr>
-        <w:t>年</w:t>
-      </w:r>
-      <w:r>
-        <w:rPr>
-          <w:rFonts w:hint="eastAsia"/>
-        </w:rPr>
-        <w:t>Sun</w:t>
-      </w:r>
-      <w:r>
-        <w:rPr>
-          <w:rFonts w:hint="eastAsia"/>
-        </w:rPr>
-        <w:t>推出</w:t>
-      </w:r>
-      <w:r>
-        <w:rPr>
-          <w:rFonts w:hint="eastAsia"/>
-        </w:rPr>
-        <w:t>J2EE</w:t>
-      </w:r>
-      <w:r>
-        <w:rPr>
-          <w:rFonts w:hint="eastAsia"/>
-        </w:rPr>
-        <w:t>技术，</w:t>
-      </w:r>
-      <w:r>
-        <w:rPr>
-          <w:rFonts w:hint="eastAsia"/>
-        </w:rPr>
-        <w:t xml:space="preserve"> </w:t>
-      </w:r>
-      <w:r>
-        <w:rPr>
-          <w:rFonts w:hint="eastAsia"/>
-        </w:rPr>
-        <w:t>微软推出</w:t>
-      </w:r>
-      <w:r>
-        <w:rPr>
-          <w:rFonts w:hint="eastAsia"/>
-        </w:rPr>
-        <w:t>.NET</w:t>
-      </w:r>
-      <w:r>
-        <w:rPr>
-          <w:rFonts w:hint="eastAsia"/>
-        </w:rPr>
-        <w:t>技术，</w:t>
-      </w:r>
-      <w:r>
-        <w:rPr>
-          <w:rFonts w:hint="eastAsia"/>
-        </w:rPr>
-        <w:t xml:space="preserve"> </w:t>
-      </w:r>
-      <w:r>
-        <w:rPr>
-          <w:rFonts w:hint="eastAsia"/>
-        </w:rPr>
-        <w:t>以前只能通过桌面应用才能实现的功能可以通过基于网页的技术实现。</w:t>
-      </w:r>
-      <w:r>
-        <w:rPr>
-          <w:rFonts w:hint="eastAsia"/>
-        </w:rPr>
-        <w:t xml:space="preserve"> </w:t>
-      </w:r>
-      <w:r>
-        <w:rPr>
-          <w:rFonts w:hint="eastAsia"/>
-        </w:rPr>
-        <w:t>以</w:t>
-      </w:r>
-      <w:r>
-        <w:rPr>
-          <w:rFonts w:hint="eastAsia"/>
-        </w:rPr>
-        <w:t>Salesforce</w:t>
-      </w:r>
-      <w:r>
-        <w:rPr>
-          <w:rFonts w:hint="eastAsia"/>
-        </w:rPr>
-        <w:t>为首的多个企业推出了功能强大、用户体验良好的企业级产品。公平的说，</w:t>
-      </w:r>
-      <w:r>
-        <w:rPr>
-          <w:rFonts w:hint="eastAsia"/>
-        </w:rPr>
-        <w:t>SaaS</w:t>
-      </w:r>
-      <w:r>
-        <w:rPr>
-          <w:rFonts w:hint="eastAsia"/>
-        </w:rPr>
-        <w:t>和</w:t>
-      </w:r>
-      <w:r>
-        <w:rPr>
-          <w:rFonts w:hint="eastAsia"/>
-        </w:rPr>
-        <w:t>ASP</w:t>
-      </w:r>
-      <w:r>
-        <w:rPr>
-          <w:rFonts w:hint="eastAsia"/>
-        </w:rPr>
-        <w:t>的差异一直就比较模糊，它们的区别有各种各样的说法，但提出</w:t>
-      </w:r>
-      <w:r>
-        <w:rPr>
-          <w:rFonts w:hint="eastAsia"/>
-        </w:rPr>
-        <w:t>ASP</w:t>
-      </w:r>
-      <w:r>
-        <w:rPr>
-          <w:rFonts w:hint="eastAsia"/>
-        </w:rPr>
-        <w:t>概念的厂商已经不多了。其实概念到还是次要的，最主要的是在线软件模式的技术已经变得成熟。</w:t>
-      </w:r>
-      <w:r>
-        <w:rPr>
-          <w:rFonts w:hint="eastAsia"/>
-        </w:rPr>
-        <w:t>2003</w:t>
-      </w:r>
-      <w:r>
-        <w:rPr>
-          <w:rFonts w:hint="eastAsia"/>
-        </w:rPr>
-        <w:t>年后，随着美国</w:t>
-      </w:r>
-      <w:r>
-        <w:rPr>
-          <w:rFonts w:hint="eastAsia"/>
-        </w:rPr>
-        <w:t>Salesforce</w:t>
-      </w:r>
-      <w:r>
-        <w:rPr>
-          <w:rFonts w:hint="eastAsia"/>
-        </w:rPr>
-        <w:t>、</w:t>
-      </w:r>
-      <w:r>
-        <w:rPr>
-          <w:rFonts w:hint="eastAsia"/>
-        </w:rPr>
-        <w:t>WebEx Communication</w:t>
-      </w:r>
-      <w:r>
-        <w:rPr>
-          <w:rFonts w:hint="eastAsia"/>
-        </w:rPr>
-        <w:t>、</w:t>
-      </w:r>
-      <w:r>
-        <w:rPr>
-          <w:rFonts w:hint="eastAsia"/>
-        </w:rPr>
-        <w:t>Digital Insight</w:t>
-      </w:r>
-      <w:r>
-        <w:rPr>
-          <w:rFonts w:hint="eastAsia"/>
-        </w:rPr>
-        <w:t>等企业</w:t>
-      </w:r>
-      <w:r>
-        <w:rPr>
-          <w:rFonts w:hint="eastAsia"/>
-        </w:rPr>
-        <w:t>SaaS</w:t>
-      </w:r>
-      <w:r>
-        <w:rPr>
-          <w:rFonts w:hint="eastAsia"/>
-        </w:rPr>
-        <w:t>模式的成功，国内厂商也开始了追赶模仿之路。</w:t>
-      </w:r>
-      <w:r>
-        <w:rPr>
-          <w:rFonts w:hint="eastAsia"/>
-        </w:rPr>
-        <w:t>Microsoft</w:t>
-      </w:r>
-      <w:r>
-        <w:rPr>
-          <w:rFonts w:hint="eastAsia"/>
-        </w:rPr>
-        <w:t>、</w:t>
-      </w:r>
-      <w:r>
-        <w:rPr>
-          <w:rFonts w:hint="eastAsia"/>
-        </w:rPr>
-        <w:t>Google</w:t>
-      </w:r>
-      <w:r>
-        <w:rPr>
-          <w:rFonts w:hint="eastAsia"/>
-        </w:rPr>
-        <w:t>、</w:t>
-      </w:r>
-      <w:r>
-        <w:rPr>
-          <w:rFonts w:hint="eastAsia"/>
-        </w:rPr>
-        <w:t>IBM</w:t>
-      </w:r>
-      <w:r>
-        <w:rPr>
-          <w:rFonts w:hint="eastAsia"/>
-        </w:rPr>
-        <w:t>、</w:t>
-      </w:r>
-      <w:r>
-        <w:rPr>
-          <w:rFonts w:hint="eastAsia"/>
-        </w:rPr>
-        <w:t>Oracle</w:t>
-      </w:r>
-      <w:r>
-        <w:rPr>
-          <w:rFonts w:hint="eastAsia"/>
-        </w:rPr>
-        <w:t>等</w:t>
-      </w:r>
-      <w:r>
-        <w:rPr>
-          <w:rFonts w:hint="eastAsia"/>
-        </w:rPr>
-        <w:t>IT</w:t>
-      </w:r>
-      <w:r>
-        <w:rPr>
-          <w:rFonts w:hint="eastAsia"/>
-        </w:rPr>
-        <w:t>界巨头们也都已悄然抢滩中国</w:t>
-      </w:r>
-      <w:r>
-        <w:rPr>
-          <w:rFonts w:hint="eastAsia"/>
-        </w:rPr>
-        <w:t>SaaS</w:t>
-      </w:r>
-      <w:r>
-        <w:rPr>
-          <w:rFonts w:hint="eastAsia"/>
-        </w:rPr>
-        <w:t>市场。同时，</w:t>
-      </w:r>
-      <w:r>
-        <w:rPr>
-          <w:rFonts w:hint="eastAsia"/>
-        </w:rPr>
-        <w:t>SaaS</w:t>
-      </w:r>
-      <w:r>
-        <w:rPr>
-          <w:rFonts w:hint="eastAsia"/>
-        </w:rPr>
-        <w:t>正在深入的细化和发展，除了</w:t>
-      </w:r>
-      <w:r>
-        <w:rPr>
-          <w:rFonts w:hint="eastAsia"/>
-        </w:rPr>
-        <w:t>CRM</w:t>
-      </w:r>
-      <w:r>
-        <w:rPr>
-          <w:rFonts w:hint="eastAsia"/>
-        </w:rPr>
-        <w:t>之外，</w:t>
-      </w:r>
-      <w:r>
-        <w:rPr>
-          <w:rFonts w:hint="eastAsia"/>
-        </w:rPr>
-        <w:t>ERP</w:t>
-      </w:r>
-      <w:r>
-        <w:rPr>
-          <w:rFonts w:hint="eastAsia"/>
-        </w:rPr>
-        <w:t>、</w:t>
-      </w:r>
-      <w:r>
-        <w:rPr>
-          <w:rFonts w:hint="eastAsia"/>
-        </w:rPr>
-        <w:t>eHR</w:t>
-      </w:r>
-      <w:r>
-        <w:rPr>
-          <w:rFonts w:hint="eastAsia"/>
-        </w:rPr>
-        <w:t>、</w:t>
-      </w:r>
-      <w:r>
-        <w:rPr>
-          <w:rFonts w:hint="eastAsia"/>
-        </w:rPr>
-        <w:t>SCM</w:t>
-      </w:r>
-      <w:r>
-        <w:rPr>
-          <w:rFonts w:hint="eastAsia"/>
-        </w:rPr>
-        <w:t>等系统也都开始</w:t>
-      </w:r>
-      <w:r>
-        <w:rPr>
-          <w:rFonts w:hint="eastAsia"/>
-        </w:rPr>
-        <w:t>SaaS</w:t>
-      </w:r>
-      <w:r>
-        <w:rPr>
-          <w:rFonts w:hint="eastAsia"/>
-        </w:rPr>
-        <w:t>化。</w:t>
-      </w:r>
-      <w:r>
-        <w:rPr>
-          <w:rFonts w:hint="eastAsia"/>
-        </w:rPr>
-        <w:t xml:space="preserve">2008 </w:t>
-      </w:r>
-      <w:r>
-        <w:rPr>
-          <w:rFonts w:hint="eastAsia"/>
-        </w:rPr>
-        <w:t>年前，</w:t>
-      </w:r>
-      <w:r>
-        <w:rPr>
-          <w:rFonts w:hint="eastAsia"/>
-        </w:rPr>
-        <w:t xml:space="preserve">IDC </w:t>
-      </w:r>
-      <w:r>
-        <w:rPr>
-          <w:rFonts w:hint="eastAsia"/>
-        </w:rPr>
-        <w:t>将</w:t>
-      </w:r>
-      <w:r>
-        <w:rPr>
-          <w:rFonts w:hint="eastAsia"/>
-        </w:rPr>
-        <w:t xml:space="preserve">SaaS </w:t>
-      </w:r>
-      <w:r>
-        <w:rPr>
-          <w:rFonts w:hint="eastAsia"/>
-        </w:rPr>
-        <w:t>分为两大组成类别：托管应用管理</w:t>
-      </w:r>
-      <w:r>
-        <w:rPr>
-          <w:rFonts w:hint="eastAsia"/>
-        </w:rPr>
-        <w:t xml:space="preserve"> (hosted AM) </w:t>
-      </w:r>
-      <w:r>
-        <w:rPr>
-          <w:rFonts w:hint="eastAsia"/>
-        </w:rPr>
-        <w:t>－</w:t>
-      </w:r>
-      <w:r>
-        <w:rPr>
-          <w:rFonts w:hint="eastAsia"/>
-        </w:rPr>
-        <w:t xml:space="preserve"> </w:t>
-      </w:r>
-      <w:r>
-        <w:rPr>
-          <w:rFonts w:hint="eastAsia"/>
-        </w:rPr>
-        <w:t>以前称作应用服务提供</w:t>
-      </w:r>
-      <w:r>
-        <w:rPr>
-          <w:rFonts w:hint="eastAsia"/>
-        </w:rPr>
-        <w:t xml:space="preserve"> (ASP)</w:t>
-      </w:r>
-      <w:r>
-        <w:rPr>
-          <w:rFonts w:hint="eastAsia"/>
-        </w:rPr>
-        <w:t>，以及“按需定制软件”，即</w:t>
-      </w:r>
-      <w:r>
-        <w:rPr>
-          <w:rFonts w:hint="eastAsia"/>
-        </w:rPr>
-        <w:t xml:space="preserve"> SaaS </w:t>
-      </w:r>
-      <w:r>
-        <w:rPr>
-          <w:rFonts w:hint="eastAsia"/>
-        </w:rPr>
-        <w:t>的同义词。从</w:t>
-      </w:r>
-      <w:r>
-        <w:rPr>
-          <w:rFonts w:hint="eastAsia"/>
-        </w:rPr>
-        <w:t xml:space="preserve"> 2009 </w:t>
-      </w:r>
-      <w:r>
-        <w:rPr>
-          <w:rFonts w:hint="eastAsia"/>
-        </w:rPr>
-        <w:t>年起，托管应用管理已作为</w:t>
-      </w:r>
-      <w:r>
-        <w:rPr>
-          <w:rFonts w:hint="eastAsia"/>
-        </w:rPr>
-        <w:t>IDC</w:t>
-      </w:r>
-      <w:r>
-        <w:rPr>
-          <w:rFonts w:hint="eastAsia"/>
-        </w:rPr>
-        <w:t>应用外包计划的一部分，而按需定制软件以及</w:t>
-      </w:r>
-      <w:r>
-        <w:rPr>
-          <w:rFonts w:hint="eastAsia"/>
-        </w:rPr>
-        <w:t xml:space="preserve"> SaaS </w:t>
-      </w:r>
-      <w:r>
-        <w:rPr>
-          <w:rFonts w:hint="eastAsia"/>
-        </w:rPr>
-        <w:t>被视为相同的交付模式对待。</w:t>
-      </w:r>
+        <w:t>智能手机普及率</w:t>
+      </w:r>
+    </w:p>
+    <w:p>
+      <w:pPr>
+        <w:rPr>
+          <w:rFonts w:hint="eastAsia"/>
+        </w:rPr>
+      </w:pPr>
       <w:bookmarkStart w:id="0" w:name="_GoBack"/>
       <w:bookmarkEnd w:id="0"/>
-      <w:r>
-        <w:rPr>
-          <w:rFonts w:hint="eastAsia"/>
-        </w:rPr>
-        <w:t>2010</w:t>
-      </w:r>
-      <w:r>
-        <w:rPr>
-          <w:rFonts w:hint="eastAsia"/>
-        </w:rPr>
-        <w:t>年，阿里巴巴宣布放弃</w:t>
-      </w:r>
-      <w:r>
-        <w:rPr>
-          <w:rFonts w:hint="eastAsia"/>
-        </w:rPr>
-        <w:t xml:space="preserve">SaaS </w:t>
-      </w:r>
-      <w:r>
-        <w:rPr>
-          <w:rFonts w:hint="eastAsia"/>
-        </w:rPr>
-        <w:t>，意味着</w:t>
-      </w:r>
-      <w:r>
-        <w:rPr>
-          <w:rFonts w:hint="eastAsia"/>
-        </w:rPr>
-        <w:t>SaaS</w:t>
-      </w:r>
-      <w:r>
-        <w:rPr>
-          <w:rFonts w:hint="eastAsia"/>
-        </w:rPr>
-        <w:t>在中国的路并不平坦。</w:t>
-      </w:r>
     </w:p>
     <w:sectPr>
       <w:pgSz w:w="11906" w:h="16838"/>
